--- a/Docs/Mode opératoire.docx
+++ b/Docs/Mode opératoire.docx
@@ -148,10 +148,73 @@
     <w:p>
       <w:pPr>
         <w:jc w:val="center"/>
+        <w:rPr>
+          <w:b/>
+          <w:bCs/>
+          <w:sz w:val="28"/>
+          <w:szCs w:val="28"/>
+        </w:rPr>
+      </w:pPr>
+    </w:p>
+    <w:p>
+      <w:pPr>
+        <w:jc w:val="center"/>
+        <w:rPr>
+          <w:b/>
+          <w:bCs/>
+          <w:sz w:val="28"/>
+          <w:szCs w:val="28"/>
+        </w:rPr>
+      </w:pPr>
+    </w:p>
+    <w:p>
+      <w:pPr>
+        <w:jc w:val="center"/>
+        <w:rPr>
+          <w:b/>
+          <w:bCs/>
+          <w:sz w:val="28"/>
+          <w:szCs w:val="28"/>
+        </w:rPr>
+      </w:pPr>
+      <w:r>
+        <w:rPr>
+          <w:b/>
+          <w:bCs/>
+          <w:sz w:val="28"/>
+          <w:szCs w:val="28"/>
+        </w:rPr>
+        <w:t>Présentation de l’outil</w:t>
+      </w:r>
+    </w:p>
+    <w:p>
+      <w:pPr>
+        <w:jc w:val="both"/>
+      </w:pPr>
+      <w:r>
+        <w:t>L’outil présenté dans ce document est un outil dont l’objectif est d’assurer un accès sécurisé et conditionné à un set de données de BRICO DEPÔT. L’outil permet à un utilisateur agréé d’accéder en lecture aux données auxquelles l’utilisateur est lié.</w:t>
+      </w:r>
+      <w:r>
+        <w:t xml:space="preserve"> L’outil intègre également un utilitaire qui permettra à un utilisateur de transmettre une demande de mise à jour de ses données.</w:t>
+      </w:r>
+      <w:r>
+        <w:t xml:space="preserve"> L’outil est composé de plusieurs écrans qui sont décrits dans les divers chapitres de ce document</w:t>
+      </w:r>
+    </w:p>
+    <w:p>
+      <w:pPr>
+        <w:jc w:val="center"/>
       </w:pPr>
     </w:p>
     <w:sdt>
       <w:sdtPr>
+        <w:rPr>
+          <w:rFonts w:asciiTheme="minorHAnsi" w:eastAsiaTheme="minorHAnsi" w:hAnsiTheme="minorHAnsi" w:cstheme="minorBidi"/>
+          <w:color w:val="auto"/>
+          <w:sz w:val="22"/>
+          <w:szCs w:val="22"/>
+          <w:lang w:eastAsia="en-US"/>
+        </w:rPr>
         <w:id w:val="-2075041358"/>
         <w:docPartObj>
           <w:docPartGallery w:val="Table of Contents"/>
@@ -160,13 +223,8 @@
       </w:sdtPr>
       <w:sdtEndPr>
         <w:rPr>
-          <w:rFonts w:asciiTheme="minorHAnsi" w:eastAsiaTheme="minorHAnsi" w:hAnsiTheme="minorHAnsi" w:cstheme="minorBidi"/>
           <w:b/>
           <w:bCs/>
-          <w:color w:val="auto"/>
-          <w:sz w:val="22"/>
-          <w:szCs w:val="22"/>
-          <w:lang w:eastAsia="en-US"/>
         </w:rPr>
       </w:sdtEndPr>
       <w:sdtContent>
@@ -562,11 +620,20 @@
       <w:pPr>
         <w:jc w:val="center"/>
       </w:pPr>
-      <w:r>
+    </w:p>
+    <w:p>
+      <w:pPr>
+        <w:keepNext/>
+        <w:jc w:val="center"/>
+      </w:pPr>
+      <w:r>
+        <w:rPr>
+          <w:noProof/>
+        </w:rPr>
         <w:drawing>
-          <wp:inline distT="0" distB="0" distL="0" distR="0" wp14:anchorId="15106C25" wp14:editId="04E6B758">
-            <wp:extent cx="3514477" cy="1421935"/>
-            <wp:effectExtent l="0" t="0" r="0" b="6985"/>
+          <wp:inline distT="0" distB="0" distL="0" distR="0" wp14:anchorId="15106C25" wp14:editId="74ACA699">
+            <wp:extent cx="4629150" cy="1872925"/>
+            <wp:effectExtent l="0" t="0" r="0" b="0"/>
             <wp:docPr id="7" name="Image 7" descr="Une image contenant texte, Site web&#10;&#10;Description générée automatiquement"/>
             <wp:cNvGraphicFramePr>
               <a:graphicFrameLocks xmlns:a="http://schemas.openxmlformats.org/drawingml/2006/main" noChangeAspect="1"/>
@@ -587,7 +654,7 @@
                   <pic:spPr>
                     <a:xfrm>
                       <a:off x="0" y="0"/>
-                      <a:ext cx="3522975" cy="1425373"/>
+                      <a:ext cx="4667867" cy="1888590"/>
                     </a:xfrm>
                     <a:prstGeom prst="rect">
                       <a:avLst/>
@@ -601,33 +668,105 @@
       </w:r>
     </w:p>
     <w:p>
-      <w:r>
-        <w:br w:type="page"/>
-      </w:r>
-    </w:p>
-    <w:p>
-      <w:pPr>
+      <w:pPr>
+        <w:pStyle w:val="Lgende"/>
         <w:jc w:val="center"/>
       </w:pPr>
-    </w:p>
-    <w:p>
-      <w:pPr>
-        <w:pStyle w:val="Titre1"/>
-      </w:pPr>
-      <w:bookmarkStart w:id="1" w:name="_Toc133526180"/>
-      <w:r>
-        <w:t>2- Écran principal</w:t>
-      </w:r>
-      <w:bookmarkEnd w:id="1"/>
-    </w:p>
-    <w:p/>
-    <w:p>
+      <w:r>
+        <w:t xml:space="preserve">Figure </w:t>
+      </w:r>
+      <w:fldSimple w:instr=" SEQ Figure \* ARABIC ">
+        <w:r>
+          <w:rPr>
+            <w:noProof/>
+          </w:rPr>
+          <w:t>1</w:t>
+        </w:r>
+      </w:fldSimple>
+      <w:r>
+        <w:t xml:space="preserve"> Fenêtre d'authentification 1</w:t>
+      </w:r>
+    </w:p>
+    <w:p>
+      <w:pPr>
+        <w:jc w:val="center"/>
+      </w:pPr>
+    </w:p>
+    <w:p>
+      <w:r>
+        <w:t>Le premier écran qui compose l’outil est un écran d’authentification. Un utilisateur agréé devra dans cet écran renseigner respectivement son nom d’utilisateur et son mot de passe.</w:t>
+      </w:r>
+    </w:p>
+    <w:p>
+      <w:r>
+        <w:t>L’écran est composé de 4 éléments interactifs, respectivement :</w:t>
+      </w:r>
+    </w:p>
+    <w:p>
+      <w:r>
+        <w:t xml:space="preserve">-Un champ de saisie </w:t>
+      </w:r>
+      <w:r>
+        <w:rPr>
+          <w:b/>
+          <w:bCs/>
+        </w:rPr>
+        <w:t>Nom d’utilisateur</w:t>
+      </w:r>
+    </w:p>
+    <w:p>
+      <w:r>
+        <w:t xml:space="preserve">-Un champ de saisie </w:t>
+      </w:r>
+      <w:r>
+        <w:rPr>
+          <w:b/>
+          <w:bCs/>
+        </w:rPr>
+        <w:t>Mot de passe</w:t>
+      </w:r>
+    </w:p>
+    <w:p>
+      <w:r>
+        <w:t xml:space="preserve">-Un bouton </w:t>
+      </w:r>
+      <w:r>
+        <w:rPr>
+          <w:b/>
+          <w:bCs/>
+        </w:rPr>
+        <w:t>Nettoyer</w:t>
+      </w:r>
+      <w:r>
+        <w:t>, qui va effacer toutes les saisies dans les champs de saisies</w:t>
+      </w:r>
+    </w:p>
+    <w:p>
+      <w:r>
+        <w:t xml:space="preserve">-Un bouton </w:t>
+      </w:r>
+      <w:r>
+        <w:rPr>
+          <w:b/>
+          <w:bCs/>
+        </w:rPr>
+        <w:t>Connexion</w:t>
+      </w:r>
+      <w:r>
+        <w:t xml:space="preserve"> qui va vérifier la véracité des informations saisies. Dans le cas d’une authentification réussie la fenêtre principale s’ouvrira, sinon un texte apparaitra notifiant l’utilisateur de l’échec d’authentification</w:t>
+      </w:r>
+    </w:p>
+    <w:p>
+      <w:pPr>
+        <w:keepNext/>
+        <w:jc w:val="center"/>
+      </w:pPr>
       <w:r>
         <w:drawing>
-          <wp:inline distT="0" distB="0" distL="0" distR="0" wp14:anchorId="02F8CFCB" wp14:editId="2B9B2C0B">
-            <wp:extent cx="5760720" cy="3362325"/>
-            <wp:effectExtent l="0" t="0" r="0" b="9525"/>
-            <wp:docPr id="5" name="Image 5" descr="Une image contenant Site web&#10;&#10;Description générée automatiquement"/>
+          <wp:inline distT="0" distB="0" distL="0" distR="0" wp14:anchorId="540861C2" wp14:editId="41CDCBFC">
+            <wp:extent cx="4719321" cy="1905000"/>
+            <wp:effectExtent l="0" t="0" r="5080" b="0"/>
+            <wp:docPr id="3" name="Image 3" descr="Une image contenant texte&#10;&#10;Description générée automatiquement"/>
             <wp:cNvGraphicFramePr>
               <a:graphicFrameLocks xmlns:a="http://schemas.openxmlformats.org/drawingml/2006/main" noChangeAspect="1"/>
             </wp:cNvGraphicFramePr>
@@ -635,7 +774,7 @@
               <a:graphicData uri="http://schemas.openxmlformats.org/drawingml/2006/picture">
                 <pic:pic xmlns:pic="http://schemas.openxmlformats.org/drawingml/2006/picture">
                   <pic:nvPicPr>
-                    <pic:cNvPr id="5" name="Image 5" descr="Une image contenant Site web&#10;&#10;Description générée automatiquement"/>
+                    <pic:cNvPr id="3" name="Image 3" descr="Une image contenant texte&#10;&#10;Description générée automatiquement"/>
                     <pic:cNvPicPr/>
                   </pic:nvPicPr>
                   <pic:blipFill>
@@ -647,7 +786,7 @@
                   <pic:spPr>
                     <a:xfrm>
                       <a:off x="0" y="0"/>
-                      <a:ext cx="5760720" cy="3362325"/>
+                      <a:ext cx="4760070" cy="1921449"/>
                     </a:xfrm>
                     <a:prstGeom prst="rect">
                       <a:avLst/>
@@ -661,23 +800,149 @@
       </w:r>
     </w:p>
     <w:p>
+      <w:pPr>
+        <w:pStyle w:val="Lgende"/>
+        <w:jc w:val="center"/>
+      </w:pPr>
+      <w:r>
+        <w:t xml:space="preserve">Figure </w:t>
+      </w:r>
+      <w:fldSimple w:instr=" SEQ Figure \* ARABIC ">
+        <w:r>
+          <w:rPr>
+            <w:noProof/>
+          </w:rPr>
+          <w:t>2</w:t>
+        </w:r>
+      </w:fldSimple>
+      <w:r>
+        <w:t xml:space="preserve"> Fenêtre d'authentification 2</w:t>
+      </w:r>
+    </w:p>
+    <w:p>
+      <w:pPr>
+        <w:jc w:val="center"/>
+      </w:pPr>
       <w:r>
         <w:br w:type="page"/>
       </w:r>
     </w:p>
+    <w:p>
+      <w:pPr>
+        <w:pStyle w:val="Titre1"/>
+      </w:pPr>
+      <w:bookmarkStart w:id="1" w:name="_Toc133526180"/>
+      <w:r>
+        <w:lastRenderedPageBreak/>
+        <w:t>2- Écran principal</w:t>
+      </w:r>
+      <w:bookmarkEnd w:id="1"/>
+    </w:p>
     <w:p/>
     <w:p>
+      <w:r>
+        <w:rPr>
+          <w:noProof/>
+        </w:rPr>
+        <w:drawing>
+          <wp:inline distT="0" distB="0" distL="0" distR="0" wp14:anchorId="02F8CFCB" wp14:editId="0E93288E">
+            <wp:extent cx="5692026" cy="3362325"/>
+            <wp:effectExtent l="0" t="0" r="4445" b="0"/>
+            <wp:docPr id="5" name="Image 5"/>
+            <wp:cNvGraphicFramePr>
+              <a:graphicFrameLocks xmlns:a="http://schemas.openxmlformats.org/drawingml/2006/main" noChangeAspect="1"/>
+            </wp:cNvGraphicFramePr>
+            <a:graphic xmlns:a="http://schemas.openxmlformats.org/drawingml/2006/main">
+              <a:graphicData uri="http://schemas.openxmlformats.org/drawingml/2006/picture">
+                <pic:pic xmlns:pic="http://schemas.openxmlformats.org/drawingml/2006/picture">
+                  <pic:nvPicPr>
+                    <pic:cNvPr id="5" name="Image 5"/>
+                    <pic:cNvPicPr/>
+                  </pic:nvPicPr>
+                  <pic:blipFill>
+                    <a:blip r:embed="rId9">
+                      <a:extLst>
+                        <a:ext uri="{28A0092B-C50C-407E-A947-70E740481C1C}">
+                          <a14:useLocalDpi xmlns:a14="http://schemas.microsoft.com/office/drawing/2010/main" val="0"/>
+                        </a:ext>
+                      </a:extLst>
+                    </a:blip>
+                    <a:stretch>
+                      <a:fillRect/>
+                    </a:stretch>
+                  </pic:blipFill>
+                  <pic:spPr>
+                    <a:xfrm>
+                      <a:off x="0" y="0"/>
+                      <a:ext cx="5692026" cy="3362325"/>
+                    </a:xfrm>
+                    <a:prstGeom prst="rect">
+                      <a:avLst/>
+                    </a:prstGeom>
+                  </pic:spPr>
+                </pic:pic>
+              </a:graphicData>
+            </a:graphic>
+          </wp:inline>
+        </w:drawing>
+      </w:r>
+    </w:p>
+    <w:p/>
+    <w:p>
+      <w:r>
+        <w:t xml:space="preserve">La fenêtre principale de l’outil est composée d’un bandeau supérieur dans lequel </w:t>
+      </w:r>
+      <w:r>
+        <w:t>les informations relatives</w:t>
+      </w:r>
+      <w:r>
+        <w:t xml:space="preserve"> à l’utilisateur (Nom et Prénom</w:t>
+      </w:r>
+      <w:r>
+        <w:t>), d’un tableau qui permet d’afficher en lecture seule toutes les données liées à l’utilisateur et d’un bouton « </w:t>
+      </w:r>
+      <w:r>
+        <w:rPr>
+          <w:b/>
+          <w:bCs/>
+        </w:rPr>
+        <w:t>Demander un changement</w:t>
+      </w:r>
+      <w:r>
+        <w:t> »</w:t>
+      </w:r>
+    </w:p>
+    <w:p>
+      <w:r>
+        <w:t>Le bouton « </w:t>
+      </w:r>
+      <w:r>
+        <w:rPr>
+          <w:b/>
+          <w:bCs/>
+        </w:rPr>
+        <w:t>Demander un changement </w:t>
+      </w:r>
+      <w:r>
+        <w:t>» peut être utilisé dans le cas ou un utilisateur souhaite modifier les données d’un dépôt. Un clic sur ce bouton ouvrira la dernière fenêtre de l’outil qui permettra à l’utilisateur de créer une requête de mise à jour de données.</w:t>
+      </w:r>
+    </w:p>
+    <w:p>
       <w:pPr>
         <w:pStyle w:val="Titre1"/>
       </w:pPr>
       <w:bookmarkStart w:id="2" w:name="_Toc133526181"/>
       <w:r>
+        <w:lastRenderedPageBreak/>
         <w:t>3 – Requête de changement de données</w:t>
       </w:r>
       <w:bookmarkEnd w:id="2"/>
     </w:p>
     <w:p>
       <w:r>
+        <w:rPr>
+          <w:noProof/>
+        </w:rPr>
         <w:drawing>
           <wp:inline distT="0" distB="0" distL="0" distR="0" wp14:anchorId="1F9F7F13" wp14:editId="43E57227">
             <wp:extent cx="5760720" cy="3371850"/>
@@ -694,7 +959,7 @@
                     <pic:cNvPicPr/>
                   </pic:nvPicPr>
                   <pic:blipFill>
-                    <a:blip r:embed="rId9"/>
+                    <a:blip r:embed="rId10"/>
                     <a:stretch>
                       <a:fillRect/>
                     </a:stretch>
@@ -716,6 +981,96 @@
       </w:r>
     </w:p>
     <w:p>
+      <w:r>
+        <w:t>Cette fenêtre à pour but de permettre à un utilisateur de transmettre une demande de changement de données pour un dépôt.</w:t>
+      </w:r>
+      <w:r>
+        <w:t xml:space="preserve"> L’écran est composé de plusieurs éléments :</w:t>
+      </w:r>
+    </w:p>
+    <w:p>
+      <w:r>
+        <w:t>-Une liste déroulante, qui permet à un utilisateur de sélectionner le dépôt sur lequel porte la demande de changement de données.</w:t>
+      </w:r>
+    </w:p>
+    <w:p>
+      <w:r>
+        <w:t xml:space="preserve">-Un tableau listant les données. </w:t>
+      </w:r>
+      <w:r>
+        <w:rPr>
+          <w:b/>
+          <w:bCs/>
+        </w:rPr>
+        <w:t>Ce tableau est modifiable</w:t>
+      </w:r>
+      <w:r>
+        <w:t xml:space="preserve"> sur un double clic sur une cellule. </w:t>
+      </w:r>
+      <w:r>
+        <w:rPr>
+          <w:b/>
+          <w:bCs/>
+        </w:rPr>
+        <w:t>C’est dans ce tableau que l’utilisateur pourra noter les données</w:t>
+      </w:r>
+      <w:r>
+        <w:rPr>
+          <w:b/>
+          <w:bCs/>
+        </w:rPr>
+        <w:t xml:space="preserve"> à mettre à jour</w:t>
+      </w:r>
+      <w:r>
+        <w:rPr>
+          <w:b/>
+          <w:bCs/>
+        </w:rPr>
+        <w:t>.</w:t>
+      </w:r>
+    </w:p>
+    <w:p>
+      <w:r>
+        <w:t>-Un bouton « </w:t>
+      </w:r>
+      <w:r>
+        <w:rPr>
+          <w:b/>
+          <w:bCs/>
+        </w:rPr>
+        <w:t>Annuler la demande de changement de données</w:t>
+      </w:r>
+      <w:r>
+        <w:t> » qui ferme la fenêtre.</w:t>
+      </w:r>
+    </w:p>
+    <w:p>
+      <w:r>
+        <w:t>-Un bouton « </w:t>
+      </w:r>
+      <w:r>
+        <w:rPr>
+          <w:b/>
+          <w:bCs/>
+        </w:rPr>
+        <w:t>Valider la demande de changement de données</w:t>
+      </w:r>
+      <w:r>
+        <w:t> » qui va transmettre la requête</w:t>
+      </w:r>
+      <w:r>
+        <w:t>.</w:t>
+      </w:r>
+    </w:p>
+    <w:p>
+      <w:r>
+        <w:t xml:space="preserve"> Deux cas de figures peuvent s’appliquer lors de </w:t>
+      </w:r>
+      <w:r>
+        <w:t>la transmission de la requête.</w:t>
+      </w:r>
+    </w:p>
+    <w:p>
       <w:pPr>
         <w:pStyle w:val="Titre2"/>
       </w:pPr>
@@ -725,7 +1080,11 @@
       </w:r>
       <w:bookmarkEnd w:id="3"/>
     </w:p>
-    <w:p/>
+    <w:p>
+      <w:r>
+        <w:t>La requête est transmise et sera traitée par un administrateur.</w:t>
+      </w:r>
+    </w:p>
     <w:p>
       <w:pPr>
         <w:pStyle w:val="Titre2"/>
@@ -736,9 +1095,17 @@
       </w:r>
       <w:bookmarkEnd w:id="4"/>
     </w:p>
-    <w:p/>
-    <w:p>
-      <w:r>
+    <w:p>
+      <w:r>
+        <w:t>Une requête existe déjà concernant ce dépôt. Dans ce cas de figure une fenêtre annexe s’ouvre pour notifier l’utilisateur d’un conflit.</w:t>
+      </w:r>
+    </w:p>
+    <w:p>
+      <w:r>
+        <w:rPr>
+          <w:noProof/>
+        </w:rPr>
+        <w:lastRenderedPageBreak/>
         <w:drawing>
           <wp:inline distT="0" distB="0" distL="0" distR="0" wp14:anchorId="6E0A6BF0" wp14:editId="59246204">
             <wp:extent cx="5760720" cy="3408680"/>
@@ -755,7 +1122,7 @@
                     <pic:cNvPicPr/>
                   </pic:nvPicPr>
                   <pic:blipFill>
-                    <a:blip r:embed="rId10"/>
+                    <a:blip r:embed="rId11"/>
                     <a:stretch>
                       <a:fillRect/>
                     </a:stretch>
@@ -774,6 +1141,32 @@
             </a:graphic>
           </wp:inline>
         </w:drawing>
+      </w:r>
+    </w:p>
+    <w:p/>
+    <w:p>
+      <w:r>
+        <w:t>Cette fenêtre affiche les deux requêtes en conflit. L’utilisateur peut dans cette fenêtre décider de remplacer la requête en conflit avec sa propre requête en cliquant sur le bouton « </w:t>
+      </w:r>
+      <w:r>
+        <w:rPr>
+          <w:b/>
+          <w:bCs/>
+        </w:rPr>
+        <w:t>Remplacer avec la requête actuelle</w:t>
+      </w:r>
+      <w:r>
+        <w:t> » ou bien d’annuler en cliquant sur le bouton « </w:t>
+      </w:r>
+      <w:r>
+        <w:rPr>
+          <w:b/>
+          <w:bCs/>
+        </w:rPr>
+        <w:t>Annuler</w:t>
+      </w:r>
+      <w:r>
+        <w:t> »</w:t>
       </w:r>
     </w:p>
     <w:sectPr>
@@ -1332,6 +1725,25 @@
       <w:u w:val="single"/>
     </w:rPr>
   </w:style>
+  <w:style w:type="paragraph" w:styleId="Lgende">
+    <w:name w:val="caption"/>
+    <w:basedOn w:val="Normal"/>
+    <w:next w:val="Normal"/>
+    <w:uiPriority w:val="35"/>
+    <w:unhideWhenUsed/>
+    <w:qFormat/>
+    <w:rsid w:val="00F612FF"/>
+    <w:pPr>
+      <w:spacing w:after="200" w:line="240" w:lineRule="auto"/>
+    </w:pPr>
+    <w:rPr>
+      <w:i/>
+      <w:iCs/>
+      <w:color w:val="44546A" w:themeColor="text2"/>
+      <w:sz w:val="18"/>
+      <w:szCs w:val="18"/>
+    </w:rPr>
+  </w:style>
 </w:styles>
 </file>
 
